--- a/Seliverstov-Valeriy/SeliverstovMysql/SeliverstovMysql.docx
+++ b/Seliverstov-Valeriy/SeliverstovMysql/SeliverstovMysql.docx
@@ -4051,6 +4051,9 @@
         <w:pStyle w:val="Текстовый блок"/>
         <w:ind w:firstLine="567"/>
         <w:jc w:val="both"/>
+        <w:rPr>
+          <w:rFonts w:ascii="Courier New" w:cs="Courier New" w:hAnsi="Courier New" w:eastAsia="Courier New"/>
+        </w:rPr>
       </w:pPr>
       <w:r>
         <w:rPr>
@@ -4059,6 +4062,60 @@
           <w:lang w:val="en-US"/>
         </w:rPr>
         <w:t>DROP VIEW FestCitylessx2;</w:t>
+      </w:r>
+    </w:p>
+    <w:p>
+      <w:pPr>
+        <w:pStyle w:val="Текстовый блок"/>
+        <w:ind w:firstLine="567"/>
+        <w:jc w:val="both"/>
+      </w:pPr>
+      <w:r>
+        <w:rPr>
+          <w:rFonts w:ascii="Courier New" w:cs="Courier New" w:hAnsi="Courier New" w:eastAsia="Courier New"/>
+        </w:rPr>
+        <w:drawing>
+          <wp:inline distT="0" distB="0" distL="0" distR="0">
+            <wp:extent cx="2700029" cy="1075621"/>
+            <wp:effectExtent l="0" t="0" r="0" b="0"/>
+            <wp:docPr id="1073741837" name="officeArt object"/>
+            <wp:cNvGraphicFramePr/>
+            <a:graphic xmlns:a="http://schemas.openxmlformats.org/drawingml/2006/main">
+              <a:graphicData uri="http://schemas.openxmlformats.org/drawingml/2006/picture">
+                <pic:pic xmlns:pic="http://schemas.openxmlformats.org/drawingml/2006/picture">
+                  <pic:nvPicPr>
+                    <pic:cNvPr id="1073741837" name="request2.3.tiff"/>
+                    <pic:cNvPicPr>
+                      <a:picLocks noChangeAspect="1"/>
+                    </pic:cNvPicPr>
+                  </pic:nvPicPr>
+                  <pic:blipFill>
+                    <a:blip r:embed="rId16">
+                      <a:extLst/>
+                    </a:blip>
+                    <a:stretch>
+                      <a:fillRect/>
+                    </a:stretch>
+                  </pic:blipFill>
+                  <pic:spPr>
+                    <a:xfrm>
+                      <a:off x="0" y="0"/>
+                      <a:ext cx="2700029" cy="1075621"/>
+                    </a:xfrm>
+                    <a:prstGeom prst="rect">
+                      <a:avLst/>
+                    </a:prstGeom>
+                    <a:ln w="12700" cap="flat">
+                      <a:noFill/>
+                      <a:miter lim="400000"/>
+                    </a:ln>
+                    <a:effectLst/>
+                  </pic:spPr>
+                </pic:pic>
+              </a:graphicData>
+            </a:graphic>
+          </wp:inline>
+        </w:drawing>
       </w:r>
       <w:r>
         <w:rPr>
@@ -4072,8 +4129,8 @@
       </w:r>
     </w:p>
     <w:sectPr>
-      <w:headerReference w:type="default" r:id="rId16"/>
-      <w:footerReference w:type="default" r:id="rId17"/>
+      <w:headerReference w:type="default" r:id="rId17"/>
+      <w:footerReference w:type="default" r:id="rId18"/>
       <w:pgSz w:w="11906" w:h="16838" w:orient="portrait"/>
       <w:pgMar w:top="1134" w:right="1134" w:bottom="1134" w:left="1134" w:header="709" w:footer="850"/>
       <w:bidi w:val="0"/>
